--- a/mgarvin_ux_resume-2023.docx
+++ b/mgarvin_ux_resume-2023.docx
@@ -73,6 +73,20 @@
                           </w:p>
                           <w:p>
                             <w:pPr>
+                              <w:pStyle w:val="Title"/>
+                              <w:rPr>
+                                <w:color w:val="auto"/>
+                              </w:rPr>
+                            </w:pPr>
+                            <w:r>
+                              <w:rPr>
+                                <w:color w:val="auto"/>
+                              </w:rPr>
+                              <w:t>UX RESEARCHER</w:t>
+                            </w:r>
+                          </w:p>
+                          <w:p>
+                            <w:pPr>
                               <w:pStyle w:val="Subtitle"/>
                               <w:spacing w:after="320"/>
                               <w:rPr>
@@ -225,7 +239,23 @@
                                 <w:sz w:val="20"/>
                                 <w:szCs w:val="20"/>
                               </w:rPr>
-                              <w:t>XD, Figma, Invision, Sketch, Marvel</w:t>
+                              <w:t xml:space="preserve">XD, Figma, </w:t>
+                            </w:r>
+                            <w:proofErr w:type="spellStart"/>
+                            <w:r>
+                              <w:rPr>
+                                <w:sz w:val="20"/>
+                                <w:szCs w:val="20"/>
+                              </w:rPr>
+                              <w:t>Invision</w:t>
+                            </w:r>
+                            <w:proofErr w:type="spellEnd"/>
+                            <w:r>
+                              <w:rPr>
+                                <w:sz w:val="20"/>
+                                <w:szCs w:val="20"/>
+                              </w:rPr>
+                              <w:t>, Sketch, Marvel</w:t>
                             </w:r>
                             <w:r>
                               <w:rPr>
@@ -233,8 +263,17 @@
                                 <w:szCs w:val="20"/>
                               </w:rPr>
                               <w:br/>
-                              <w:t>Dovetail, Obsidian, Axure, Justinmind</w:t>
-                            </w:r>
+                              <w:t xml:space="preserve">Dovetail, Obsidian, Axure, </w:t>
+                            </w:r>
+                            <w:proofErr w:type="spellStart"/>
+                            <w:r>
+                              <w:rPr>
+                                <w:sz w:val="20"/>
+                                <w:szCs w:val="20"/>
+                              </w:rPr>
+                              <w:t>Justinmind</w:t>
+                            </w:r>
+                            <w:proofErr w:type="spellEnd"/>
                             <w:r>
                               <w:rPr>
                                 <w:sz w:val="20"/>
@@ -248,14 +287,62 @@
                                 <w:sz w:val="20"/>
                                 <w:szCs w:val="20"/>
                               </w:rPr>
-                              <w:t>, GitHub, CodePen, Zepel</w:t>
-                            </w:r>
-                            <w:r>
-                              <w:rPr>
-                                <w:sz w:val="20"/>
-                                <w:szCs w:val="20"/>
-                              </w:rPr>
-                              <w:t>in, Office, GSuite, Adobe CC, Loom…</w:t>
+                              <w:t xml:space="preserve">, GitHub, </w:t>
+                            </w:r>
+                            <w:proofErr w:type="spellStart"/>
+                            <w:r>
+                              <w:rPr>
+                                <w:sz w:val="20"/>
+                                <w:szCs w:val="20"/>
+                              </w:rPr>
+                              <w:t>CodePen</w:t>
+                            </w:r>
+                            <w:proofErr w:type="spellEnd"/>
+                            <w:r>
+                              <w:rPr>
+                                <w:sz w:val="20"/>
+                                <w:szCs w:val="20"/>
+                              </w:rPr>
+                              <w:t xml:space="preserve">, </w:t>
+                            </w:r>
+                            <w:proofErr w:type="spellStart"/>
+                            <w:r>
+                              <w:rPr>
+                                <w:sz w:val="20"/>
+                                <w:szCs w:val="20"/>
+                              </w:rPr>
+                              <w:t>Zepel</w:t>
+                            </w:r>
+                            <w:r>
+                              <w:rPr>
+                                <w:sz w:val="20"/>
+                                <w:szCs w:val="20"/>
+                              </w:rPr>
+                              <w:t>in</w:t>
+                            </w:r>
+                            <w:proofErr w:type="spellEnd"/>
+                            <w:r>
+                              <w:rPr>
+                                <w:sz w:val="20"/>
+                                <w:szCs w:val="20"/>
+                              </w:rPr>
+                              <w:t xml:space="preserve">, Office, </w:t>
+                            </w:r>
+                            <w:proofErr w:type="spellStart"/>
+                            <w:r>
+                              <w:rPr>
+                                <w:sz w:val="20"/>
+                                <w:szCs w:val="20"/>
+                              </w:rPr>
+                              <w:t>GSuite</w:t>
+                            </w:r>
+                            <w:proofErr w:type="spellEnd"/>
+                            <w:r>
+                              <w:rPr>
+                                <w:sz w:val="20"/>
+                                <w:szCs w:val="20"/>
+                              </w:rPr>
+                              <w:t>, Adobe CC, Loom…</w:t>
                             </w:r>
                             <w:r>
                               <w:rPr>
@@ -269,21 +356,30 @@
                             <w:pPr>
                               <w:pStyle w:val="Heading2"/>
                               <w:rPr>
+                                <w:rStyle w:val="TitleChar"/>
+                                <w:caps/>
+                                <w:color w:val="auto"/>
+                                <w:kern w:val="0"/>
+                                <w:sz w:val="24"/>
+                                <w:szCs w:val="24"/>
+                              </w:rPr>
+                            </w:pPr>
+                            <w:r>
+                              <w:rPr>
                                 <w:color w:val="auto"/>
                                 <w:sz w:val="24"/>
                                 <w:szCs w:val="24"/>
                               </w:rPr>
-                            </w:pPr>
-                            <w:r>
-                              <w:rPr>
-                                <w:color w:val="auto"/>
-                                <w:sz w:val="24"/>
-                                <w:szCs w:val="24"/>
-                              </w:rPr>
                               <w:t>EDUCATION</w:t>
                             </w:r>
                           </w:p>
                           <w:p>
+                            <w:pPr>
+                              <w:rPr>
+                                <w:sz w:val="20"/>
+                                <w:szCs w:val="20"/>
+                              </w:rPr>
+                            </w:pPr>
                             <w:r>
                               <w:rPr>
                                 <w:rStyle w:val="TitleChar"/>
@@ -292,7 +388,7 @@
                                 <w:sz w:val="24"/>
                                 <w:szCs w:val="24"/>
                               </w:rPr>
-                              <w:t>ms in information</w:t>
+                              <w:t>PHD (ABD)</w:t>
                             </w:r>
                             <w:r>
                               <w:rPr>
@@ -302,6 +398,16 @@
                                 <w:sz w:val="24"/>
                                 <w:szCs w:val="24"/>
                               </w:rPr>
+                              <w:t xml:space="preserve"> in information</w:t>
+                            </w:r>
+                            <w:r>
+                              <w:rPr>
+                                <w:rStyle w:val="TitleChar"/>
+                                <w:b/>
+                                <w:color w:val="auto"/>
+                                <w:sz w:val="24"/>
+                                <w:szCs w:val="24"/>
+                              </w:rPr>
                               <w:br/>
                             </w:r>
                             <w:r>
@@ -323,6 +429,82 @@
                                 <w:sz w:val="20"/>
                                 <w:szCs w:val="20"/>
                               </w:rPr>
+                              <w:t>20</w:t>
+                            </w:r>
+                            <w:r>
+                              <w:rPr>
+                                <w:sz w:val="20"/>
+                                <w:szCs w:val="20"/>
+                              </w:rPr>
+                              <w:t>21</w:t>
+                            </w:r>
+                            <w:r>
+                              <w:rPr>
+                                <w:sz w:val="20"/>
+                                <w:szCs w:val="20"/>
+                              </w:rPr>
+                              <w:t xml:space="preserve"> – </w:t>
+                            </w:r>
+                            <w:r>
+                              <w:rPr>
+                                <w:sz w:val="20"/>
+                                <w:szCs w:val="20"/>
+                              </w:rPr>
+                              <w:t>202</w:t>
+                            </w:r>
+                            <w:r>
+                              <w:rPr>
+                                <w:sz w:val="20"/>
+                                <w:szCs w:val="20"/>
+                              </w:rPr>
+                              <w:t>3</w:t>
+                            </w:r>
+                            <w:r>
+                              <w:rPr>
+                                <w:sz w:val="20"/>
+                                <w:szCs w:val="20"/>
+                              </w:rPr>
+                              <w:br/>
+                            </w:r>
+                            <w:r>
+                              <w:rPr>
+                                <w:rStyle w:val="TitleChar"/>
+                                <w:b/>
+                                <w:color w:val="auto"/>
+                                <w:sz w:val="24"/>
+                                <w:szCs w:val="24"/>
+                              </w:rPr>
+                              <w:t>ms in information</w:t>
+                            </w:r>
+                            <w:r>
+                              <w:rPr>
+                                <w:rStyle w:val="TitleChar"/>
+                                <w:b/>
+                                <w:color w:val="auto"/>
+                                <w:sz w:val="24"/>
+                                <w:szCs w:val="24"/>
+                              </w:rPr>
+                              <w:br/>
+                            </w:r>
+                            <w:r>
+                              <w:rPr>
+                                <w:sz w:val="20"/>
+                                <w:szCs w:val="20"/>
+                              </w:rPr>
+                              <w:t>University of Michigan</w:t>
+                            </w:r>
+                            <w:r>
+                              <w:rPr>
+                                <w:sz w:val="20"/>
+                                <w:szCs w:val="20"/>
+                              </w:rPr>
+                              <w:br/>
+                            </w:r>
+                            <w:r>
+                              <w:rPr>
+                                <w:sz w:val="20"/>
+                                <w:szCs w:val="20"/>
+                              </w:rPr>
                               <w:t>2019</w:t>
                             </w:r>
                             <w:r>
@@ -330,17 +512,7 @@
                                 <w:sz w:val="20"/>
                                 <w:szCs w:val="20"/>
                               </w:rPr>
-                              <w:t xml:space="preserve"> – </w:t>
-                            </w:r>
-                            <w:r>
-                              <w:rPr>
-                                <w:sz w:val="20"/>
-                                <w:szCs w:val="20"/>
-                              </w:rPr>
-                              <w:t>2021</w:t>
-                            </w:r>
-                            <w:r>
-                              <w:br/>
+                              <w:t xml:space="preserve"> – 2021</w:t>
                             </w:r>
                             <w:r>
                               <w:br/>
@@ -746,6 +918,20 @@
                     </w:p>
                     <w:p>
                       <w:pPr>
+                        <w:pStyle w:val="Title"/>
+                        <w:rPr>
+                          <w:color w:val="auto"/>
+                        </w:rPr>
+                      </w:pPr>
+                      <w:r>
+                        <w:rPr>
+                          <w:color w:val="auto"/>
+                        </w:rPr>
+                        <w:t>UX RESEARCHER</w:t>
+                      </w:r>
+                    </w:p>
+                    <w:p>
+                      <w:pPr>
                         <w:pStyle w:val="Subtitle"/>
                         <w:spacing w:after="320"/>
                         <w:rPr>
@@ -898,7 +1084,23 @@
                           <w:sz w:val="20"/>
                           <w:szCs w:val="20"/>
                         </w:rPr>
-                        <w:t>XD, Figma, Invision, Sketch, Marvel</w:t>
+                        <w:t xml:space="preserve">XD, Figma, </w:t>
+                      </w:r>
+                      <w:proofErr w:type="spellStart"/>
+                      <w:r>
+                        <w:rPr>
+                          <w:sz w:val="20"/>
+                          <w:szCs w:val="20"/>
+                        </w:rPr>
+                        <w:t>Invision</w:t>
+                      </w:r>
+                      <w:proofErr w:type="spellEnd"/>
+                      <w:r>
+                        <w:rPr>
+                          <w:sz w:val="20"/>
+                          <w:szCs w:val="20"/>
+                        </w:rPr>
+                        <w:t>, Sketch, Marvel</w:t>
                       </w:r>
                       <w:r>
                         <w:rPr>
@@ -906,8 +1108,17 @@
                           <w:szCs w:val="20"/>
                         </w:rPr>
                         <w:br/>
-                        <w:t>Dovetail, Obsidian, Axure, Justinmind</w:t>
-                      </w:r>
+                        <w:t xml:space="preserve">Dovetail, Obsidian, Axure, </w:t>
+                      </w:r>
+                      <w:proofErr w:type="spellStart"/>
+                      <w:r>
+                        <w:rPr>
+                          <w:sz w:val="20"/>
+                          <w:szCs w:val="20"/>
+                        </w:rPr>
+                        <w:t>Justinmind</w:t>
+                      </w:r>
+                      <w:proofErr w:type="spellEnd"/>
                       <w:r>
                         <w:rPr>
                           <w:sz w:val="20"/>
@@ -921,14 +1132,62 @@
                           <w:sz w:val="20"/>
                           <w:szCs w:val="20"/>
                         </w:rPr>
-                        <w:t>, GitHub, CodePen, Zepel</w:t>
-                      </w:r>
-                      <w:r>
-                        <w:rPr>
-                          <w:sz w:val="20"/>
-                          <w:szCs w:val="20"/>
-                        </w:rPr>
-                        <w:t>in, Office, GSuite, Adobe CC, Loom…</w:t>
+                        <w:t xml:space="preserve">, GitHub, </w:t>
+                      </w:r>
+                      <w:proofErr w:type="spellStart"/>
+                      <w:r>
+                        <w:rPr>
+                          <w:sz w:val="20"/>
+                          <w:szCs w:val="20"/>
+                        </w:rPr>
+                        <w:t>CodePen</w:t>
+                      </w:r>
+                      <w:proofErr w:type="spellEnd"/>
+                      <w:r>
+                        <w:rPr>
+                          <w:sz w:val="20"/>
+                          <w:szCs w:val="20"/>
+                        </w:rPr>
+                        <w:t xml:space="preserve">, </w:t>
+                      </w:r>
+                      <w:proofErr w:type="spellStart"/>
+                      <w:r>
+                        <w:rPr>
+                          <w:sz w:val="20"/>
+                          <w:szCs w:val="20"/>
+                        </w:rPr>
+                        <w:t>Zepel</w:t>
+                      </w:r>
+                      <w:r>
+                        <w:rPr>
+                          <w:sz w:val="20"/>
+                          <w:szCs w:val="20"/>
+                        </w:rPr>
+                        <w:t>in</w:t>
+                      </w:r>
+                      <w:proofErr w:type="spellEnd"/>
+                      <w:r>
+                        <w:rPr>
+                          <w:sz w:val="20"/>
+                          <w:szCs w:val="20"/>
+                        </w:rPr>
+                        <w:t xml:space="preserve">, Office, </w:t>
+                      </w:r>
+                      <w:proofErr w:type="spellStart"/>
+                      <w:r>
+                        <w:rPr>
+                          <w:sz w:val="20"/>
+                          <w:szCs w:val="20"/>
+                        </w:rPr>
+                        <w:t>GSuite</w:t>
+                      </w:r>
+                      <w:proofErr w:type="spellEnd"/>
+                      <w:r>
+                        <w:rPr>
+                          <w:sz w:val="20"/>
+                          <w:szCs w:val="20"/>
+                        </w:rPr>
+                        <w:t>, Adobe CC, Loom…</w:t>
                       </w:r>
                       <w:r>
                         <w:rPr>
@@ -942,21 +1201,30 @@
                       <w:pPr>
                         <w:pStyle w:val="Heading2"/>
                         <w:rPr>
+                          <w:rStyle w:val="TitleChar"/>
+                          <w:caps/>
+                          <w:color w:val="auto"/>
+                          <w:kern w:val="0"/>
+                          <w:sz w:val="24"/>
+                          <w:szCs w:val="24"/>
+                        </w:rPr>
+                      </w:pPr>
+                      <w:r>
+                        <w:rPr>
                           <w:color w:val="auto"/>
                           <w:sz w:val="24"/>
                           <w:szCs w:val="24"/>
                         </w:rPr>
-                      </w:pPr>
-                      <w:r>
-                        <w:rPr>
-                          <w:color w:val="auto"/>
-                          <w:sz w:val="24"/>
-                          <w:szCs w:val="24"/>
-                        </w:rPr>
                         <w:t>EDUCATION</w:t>
                       </w:r>
                     </w:p>
                     <w:p>
+                      <w:pPr>
+                        <w:rPr>
+                          <w:sz w:val="20"/>
+                          <w:szCs w:val="20"/>
+                        </w:rPr>
+                      </w:pPr>
                       <w:r>
                         <w:rPr>
                           <w:rStyle w:val="TitleChar"/>
@@ -965,7 +1233,7 @@
                           <w:sz w:val="24"/>
                           <w:szCs w:val="24"/>
                         </w:rPr>
-                        <w:t>ms in information</w:t>
+                        <w:t>PHD (ABD)</w:t>
                       </w:r>
                       <w:r>
                         <w:rPr>
@@ -975,6 +1243,16 @@
                           <w:sz w:val="24"/>
                           <w:szCs w:val="24"/>
                         </w:rPr>
+                        <w:t xml:space="preserve"> in information</w:t>
+                      </w:r>
+                      <w:r>
+                        <w:rPr>
+                          <w:rStyle w:val="TitleChar"/>
+                          <w:b/>
+                          <w:color w:val="auto"/>
+                          <w:sz w:val="24"/>
+                          <w:szCs w:val="24"/>
+                        </w:rPr>
                         <w:br/>
                       </w:r>
                       <w:r>
@@ -996,6 +1274,82 @@
                           <w:sz w:val="20"/>
                           <w:szCs w:val="20"/>
                         </w:rPr>
+                        <w:t>20</w:t>
+                      </w:r>
+                      <w:r>
+                        <w:rPr>
+                          <w:sz w:val="20"/>
+                          <w:szCs w:val="20"/>
+                        </w:rPr>
+                        <w:t>21</w:t>
+                      </w:r>
+                      <w:r>
+                        <w:rPr>
+                          <w:sz w:val="20"/>
+                          <w:szCs w:val="20"/>
+                        </w:rPr>
+                        <w:t xml:space="preserve"> – </w:t>
+                      </w:r>
+                      <w:r>
+                        <w:rPr>
+                          <w:sz w:val="20"/>
+                          <w:szCs w:val="20"/>
+                        </w:rPr>
+                        <w:t>202</w:t>
+                      </w:r>
+                      <w:r>
+                        <w:rPr>
+                          <w:sz w:val="20"/>
+                          <w:szCs w:val="20"/>
+                        </w:rPr>
+                        <w:t>3</w:t>
+                      </w:r>
+                      <w:r>
+                        <w:rPr>
+                          <w:sz w:val="20"/>
+                          <w:szCs w:val="20"/>
+                        </w:rPr>
+                        <w:br/>
+                      </w:r>
+                      <w:r>
+                        <w:rPr>
+                          <w:rStyle w:val="TitleChar"/>
+                          <w:b/>
+                          <w:color w:val="auto"/>
+                          <w:sz w:val="24"/>
+                          <w:szCs w:val="24"/>
+                        </w:rPr>
+                        <w:t>ms in information</w:t>
+                      </w:r>
+                      <w:r>
+                        <w:rPr>
+                          <w:rStyle w:val="TitleChar"/>
+                          <w:b/>
+                          <w:color w:val="auto"/>
+                          <w:sz w:val="24"/>
+                          <w:szCs w:val="24"/>
+                        </w:rPr>
+                        <w:br/>
+                      </w:r>
+                      <w:r>
+                        <w:rPr>
+                          <w:sz w:val="20"/>
+                          <w:szCs w:val="20"/>
+                        </w:rPr>
+                        <w:t>University of Michigan</w:t>
+                      </w:r>
+                      <w:r>
+                        <w:rPr>
+                          <w:sz w:val="20"/>
+                          <w:szCs w:val="20"/>
+                        </w:rPr>
+                        <w:br/>
+                      </w:r>
+                      <w:r>
+                        <w:rPr>
+                          <w:sz w:val="20"/>
+                          <w:szCs w:val="20"/>
+                        </w:rPr>
                         <w:t>2019</w:t>
                       </w:r>
                       <w:r>
@@ -1003,17 +1357,7 @@
                           <w:sz w:val="20"/>
                           <w:szCs w:val="20"/>
                         </w:rPr>
-                        <w:t xml:space="preserve"> – </w:t>
-                      </w:r>
-                      <w:r>
-                        <w:rPr>
-                          <w:sz w:val="20"/>
-                          <w:szCs w:val="20"/>
-                        </w:rPr>
-                        <w:t>2021</w:t>
-                      </w:r>
-                      <w:r>
-                        <w:br/>
+                        <w:t xml:space="preserve"> – 2021</w:t>
                       </w:r>
                       <w:r>
                         <w:br/>
@@ -1676,16 +2020,6 @@
     </w:p>
     <w:p>
       <w:pPr>
-        <w:spacing w:after="0" w:line="240" w:lineRule="auto"/>
-        <w:rPr>
-          <w:rFonts w:ascii="Calibri Light" w:eastAsia="Times New Roman" w:hAnsi="Calibri Light" w:cs="Calibri Light"/>
-          <w:sz w:val="20"/>
-          <w:szCs w:val="20"/>
-        </w:rPr>
-      </w:pPr>
-    </w:p>
-    <w:p>
-      <w:pPr>
         <w:pStyle w:val="Heading4"/>
         <w:rPr>
           <w:sz w:val="24"/>
@@ -1833,16 +2167,6 @@
     </w:p>
     <w:p>
       <w:pPr>
-        <w:spacing w:after="0" w:line="240" w:lineRule="auto"/>
-        <w:contextualSpacing/>
-        <w:jc w:val="both"/>
-        <w:rPr>
-          <w:rFonts w:ascii="Calibri Light" w:eastAsia="Times New Roman" w:hAnsi="Calibri Light" w:cs="Calibri Light"/>
-        </w:rPr>
-      </w:pPr>
-    </w:p>
-    <w:p>
-      <w:pPr>
         <w:pStyle w:val="Heading4"/>
         <w:rPr>
           <w:sz w:val="24"/>
@@ -1996,18 +2320,6 @@
     </w:p>
     <w:p>
       <w:pPr>
-        <w:spacing w:after="0" w:line="240" w:lineRule="auto"/>
-        <w:contextualSpacing/>
-        <w:jc w:val="both"/>
-        <w:rPr>
-          <w:rFonts w:ascii="Calibri Light" w:eastAsia="Times New Roman" w:hAnsi="Calibri Light" w:cs="Calibri Light"/>
-          <w:sz w:val="20"/>
-          <w:szCs w:val="20"/>
-        </w:rPr>
-      </w:pPr>
-    </w:p>
-    <w:p>
-      <w:pPr>
         <w:pStyle w:val="Heading4"/>
         <w:rPr>
           <w:sz w:val="24"/>
@@ -2149,18 +2461,6 @@
     </w:p>
     <w:p>
       <w:pPr>
-        <w:spacing w:after="0" w:line="240" w:lineRule="auto"/>
-        <w:contextualSpacing/>
-        <w:jc w:val="both"/>
-        <w:rPr>
-          <w:rFonts w:ascii="Calibri Light" w:eastAsia="Times New Roman" w:hAnsi="Calibri Light" w:cs="Calibri Light"/>
-          <w:sz w:val="20"/>
-          <w:szCs w:val="20"/>
-        </w:rPr>
-      </w:pPr>
-    </w:p>
-    <w:p>
-      <w:pPr>
         <w:pStyle w:val="Heading4"/>
         <w:rPr>
           <w:sz w:val="24"/>
@@ -2225,15 +2525,7 @@
           <w:sz w:val="20"/>
           <w:szCs w:val="20"/>
         </w:rPr>
-        <w:t>Led team of 3 designers</w:t>
-      </w:r>
-      <w:r>
-        <w:rPr>
-          <w:rFonts w:ascii="Calibri Light" w:eastAsia="Times New Roman" w:hAnsi="Calibri Light" w:cs="Calibri Light"/>
-          <w:sz w:val="20"/>
-          <w:szCs w:val="20"/>
-        </w:rPr>
-        <w:t xml:space="preserve"> to plan user research and design activities.</w:t>
+        <w:t>Client: Michigan Department of State</w:t>
       </w:r>
     </w:p>
     <w:p>
@@ -2256,12 +2548,42 @@
           <w:sz w:val="20"/>
           <w:szCs w:val="20"/>
         </w:rPr>
-        <w:lastRenderedPageBreak/>
-        <w:t>Maintained agile pace with rapid iterative testing and evaluation.</w:t>
+        <w:t>Led team of 3 designers</w:t>
+      </w:r>
+      <w:r>
+        <w:rPr>
+          <w:rFonts w:ascii="Calibri Light" w:eastAsia="Times New Roman" w:hAnsi="Calibri Light" w:cs="Calibri Light"/>
+          <w:sz w:val="20"/>
+          <w:szCs w:val="20"/>
+        </w:rPr>
+        <w:t xml:space="preserve"> to plan user research and design activities.</w:t>
       </w:r>
     </w:p>
     <w:p>
       <w:pPr>
+        <w:pStyle w:val="ListParagraph"/>
+        <w:numPr>
+          <w:ilvl w:val="0"/>
+          <w:numId w:val="7"/>
+        </w:numPr>
+        <w:spacing w:after="0" w:line="240" w:lineRule="auto"/>
+        <w:rPr>
+          <w:rFonts w:ascii="Calibri Light" w:eastAsia="Times New Roman" w:hAnsi="Calibri Light" w:cs="Calibri Light"/>
+          <w:sz w:val="20"/>
+          <w:szCs w:val="20"/>
+        </w:rPr>
+      </w:pPr>
+      <w:r>
+        <w:rPr>
+          <w:rFonts w:ascii="Calibri Light" w:eastAsia="Times New Roman" w:hAnsi="Calibri Light" w:cs="Calibri Light"/>
+          <w:sz w:val="20"/>
+          <w:szCs w:val="20"/>
+        </w:rPr>
+        <w:t>Maintained agile pace with rapid iterative testing and evaluation.</w:t>
+      </w:r>
+    </w:p>
+    <w:p>
+      <w:pPr>
         <w:pStyle w:val="Heading4"/>
         <w:rPr>
           <w:sz w:val="24"/>
@@ -2271,6 +2593,7 @@
         <w:rPr>
           <w:sz w:val="24"/>
         </w:rPr>
+        <w:lastRenderedPageBreak/>
         <w:t>Conversation</w:t>
       </w:r>
       <w:r>
@@ -2338,77 +2661,7 @@
           <w:sz w:val="20"/>
           <w:szCs w:val="20"/>
         </w:rPr>
-        <w:t>Developed</w:t>
-      </w:r>
-      <w:r>
-        <w:rPr>
-          <w:rFonts w:ascii="Calibri Light" w:eastAsia="Times New Roman" w:hAnsi="Calibri Light" w:cs="Calibri Light"/>
-          <w:sz w:val="20"/>
-          <w:szCs w:val="20"/>
-        </w:rPr>
-        <w:t xml:space="preserve"> and evangelized human-centered design </w:t>
-      </w:r>
-      <w:r>
-        <w:rPr>
-          <w:rFonts w:ascii="Calibri Light" w:eastAsia="Times New Roman" w:hAnsi="Calibri Light" w:cs="Calibri Light"/>
-          <w:sz w:val="20"/>
-          <w:szCs w:val="20"/>
-        </w:rPr>
-        <w:t>iterative, human-centered design practices and led conversation design activities NPAS (NASA Platform for Autonomous Systems)</w:t>
-      </w:r>
-      <w:r>
-        <w:rPr>
-          <w:rFonts w:ascii="Calibri Light" w:eastAsia="Times New Roman" w:hAnsi="Calibri Light" w:cs="Calibri Light"/>
-          <w:sz w:val="20"/>
-          <w:szCs w:val="20"/>
-        </w:rPr>
-        <w:t xml:space="preserve"> in collaboration with the Stennis Space Center</w:t>
-      </w:r>
-    </w:p>
-    <w:p>
-      <w:pPr>
-        <w:pStyle w:val="Heading4"/>
-        <w:rPr>
-          <w:sz w:val="24"/>
-        </w:rPr>
-      </w:pPr>
-      <w:r>
-        <w:rPr>
-          <w:sz w:val="24"/>
-        </w:rPr>
-        <w:t>UX RESEARCH</w:t>
-      </w:r>
-      <w:r>
-        <w:rPr>
-          <w:sz w:val="24"/>
-        </w:rPr>
-        <w:t>er</w:t>
-      </w:r>
-      <w:r>
-        <w:rPr>
-          <w:sz w:val="24"/>
-        </w:rPr>
-        <w:t xml:space="preserve"> intern</w:t>
-      </w:r>
-      <w:r>
-        <w:rPr>
-          <w:sz w:val="24"/>
-        </w:rPr>
-        <w:t>, TYLER TECHNOLOGIES, mICHIGAN</w:t>
-      </w:r>
-    </w:p>
-    <w:p>
-      <w:pPr>
-        <w:pStyle w:val="Heading5"/>
-        <w:rPr>
-          <w:sz w:val="24"/>
-        </w:rPr>
-      </w:pPr>
-      <w:r>
-        <w:rPr>
-          <w:sz w:val="24"/>
-        </w:rPr>
-        <w:t>APRIL 2020-AUGUST 2020</w:t>
+        <w:t>Client: NASA Autonomous Systems Lab</w:t>
       </w:r>
     </w:p>
     <w:p>
@@ -2431,7 +2684,77 @@
           <w:sz w:val="20"/>
           <w:szCs w:val="20"/>
         </w:rPr>
-        <w:t>User research and usability evaluation.</w:t>
+        <w:t>Developed</w:t>
+      </w:r>
+      <w:r>
+        <w:rPr>
+          <w:rFonts w:ascii="Calibri Light" w:eastAsia="Times New Roman" w:hAnsi="Calibri Light" w:cs="Calibri Light"/>
+          <w:sz w:val="20"/>
+          <w:szCs w:val="20"/>
+        </w:rPr>
+        <w:t xml:space="preserve"> and evangelized human-centered design </w:t>
+      </w:r>
+      <w:r>
+        <w:rPr>
+          <w:rFonts w:ascii="Calibri Light" w:eastAsia="Times New Roman" w:hAnsi="Calibri Light" w:cs="Calibri Light"/>
+          <w:sz w:val="20"/>
+          <w:szCs w:val="20"/>
+        </w:rPr>
+        <w:t>iterative, human-centered design practices and led conversation design activities NPAS (NASA Platform for Autonomous Systems)</w:t>
+      </w:r>
+      <w:r>
+        <w:rPr>
+          <w:rFonts w:ascii="Calibri Light" w:eastAsia="Times New Roman" w:hAnsi="Calibri Light" w:cs="Calibri Light"/>
+          <w:sz w:val="20"/>
+          <w:szCs w:val="20"/>
+        </w:rPr>
+        <w:t>.</w:t>
+      </w:r>
+    </w:p>
+    <w:p>
+      <w:pPr>
+        <w:pStyle w:val="Heading4"/>
+        <w:rPr>
+          <w:sz w:val="24"/>
+        </w:rPr>
+      </w:pPr>
+      <w:r>
+        <w:rPr>
+          <w:sz w:val="24"/>
+        </w:rPr>
+        <w:t>UX RESEARCH</w:t>
+      </w:r>
+      <w:r>
+        <w:rPr>
+          <w:sz w:val="24"/>
+        </w:rPr>
+        <w:t>er</w:t>
+      </w:r>
+      <w:r>
+        <w:rPr>
+          <w:sz w:val="24"/>
+        </w:rPr>
+        <w:t xml:space="preserve"> intern</w:t>
+      </w:r>
+      <w:r>
+        <w:rPr>
+          <w:sz w:val="24"/>
+        </w:rPr>
+        <w:t>, TYLER TECHNOLOGIES, mICHIGAN</w:t>
+      </w:r>
+    </w:p>
+    <w:p>
+      <w:pPr>
+        <w:pStyle w:val="Heading5"/>
+        <w:rPr>
+          <w:sz w:val="24"/>
+        </w:rPr>
+      </w:pPr>
+      <w:r>
+        <w:rPr>
+          <w:sz w:val="24"/>
+        </w:rPr>
+        <w:t>APRIL 2020-AUGUST 2020</w:t>
       </w:r>
     </w:p>
     <w:p>
@@ -2454,7 +2777,7 @@
           <w:sz w:val="20"/>
           <w:szCs w:val="20"/>
         </w:rPr>
-        <w:t>Established UX benchmarks for enterprise products never previously engaged with UX.</w:t>
+        <w:t>User research and usability evaluation.</w:t>
       </w:r>
     </w:p>
     <w:p>
@@ -2477,18 +2800,31 @@
           <w:sz w:val="20"/>
           <w:szCs w:val="20"/>
         </w:rPr>
-        <w:t>Published two articles in UX Collective on heuristics and UX scorecards.</w:t>
+        <w:t>Established UX benchmarks for enterprise products never previously engaged with UX.</w:t>
       </w:r>
     </w:p>
     <w:p>
       <w:pPr>
+        <w:pStyle w:val="ListParagraph"/>
+        <w:numPr>
+          <w:ilvl w:val="0"/>
+          <w:numId w:val="8"/>
+        </w:numPr>
         <w:spacing w:after="0" w:line="240" w:lineRule="auto"/>
-        <w:contextualSpacing/>
-        <w:jc w:val="both"/>
-        <w:rPr>
-          <w:rFonts w:ascii="Calibri Light" w:eastAsia="Times New Roman" w:hAnsi="Calibri Light" w:cs="Calibri Light"/>
-        </w:rPr>
-      </w:pPr>
+        <w:rPr>
+          <w:rFonts w:ascii="Calibri Light" w:eastAsia="Times New Roman" w:hAnsi="Calibri Light" w:cs="Calibri Light"/>
+          <w:sz w:val="20"/>
+          <w:szCs w:val="20"/>
+        </w:rPr>
+      </w:pPr>
+      <w:r>
+        <w:rPr>
+          <w:rFonts w:ascii="Calibri Light" w:eastAsia="Times New Roman" w:hAnsi="Calibri Light" w:cs="Calibri Light"/>
+          <w:sz w:val="20"/>
+          <w:szCs w:val="20"/>
+        </w:rPr>
+        <w:t>Published two articles in UX Collective on heuristics and UX scorecards.</w:t>
+      </w:r>
     </w:p>
     <w:p>
       <w:pPr>
@@ -2528,6 +2864,29 @@
           <w:sz w:val="24"/>
         </w:rPr>
         <w:t>january 2020-may 2020</w:t>
+      </w:r>
+    </w:p>
+    <w:p>
+      <w:pPr>
+        <w:pStyle w:val="ListParagraph"/>
+        <w:numPr>
+          <w:ilvl w:val="0"/>
+          <w:numId w:val="9"/>
+        </w:numPr>
+        <w:spacing w:after="0" w:line="240" w:lineRule="auto"/>
+        <w:rPr>
+          <w:rFonts w:ascii="Calibri Light" w:eastAsia="Times New Roman" w:hAnsi="Calibri Light" w:cs="Calibri Light"/>
+          <w:sz w:val="20"/>
+          <w:szCs w:val="20"/>
+        </w:rPr>
+      </w:pPr>
+      <w:r>
+        <w:rPr>
+          <w:rFonts w:ascii="Calibri Light" w:eastAsia="Times New Roman" w:hAnsi="Calibri Light" w:cs="Calibri Light"/>
+          <w:sz w:val="20"/>
+          <w:szCs w:val="20"/>
+        </w:rPr>
+        <w:t>Client: IBM</w:t>
       </w:r>
     </w:p>
     <w:p>
@@ -2727,15 +3086,7 @@
           <w:sz w:val="20"/>
           <w:szCs w:val="20"/>
         </w:rPr>
-        <w:t>Developed and evangelized UX design practices for the Collaborative Lab Advancing Work in Space</w:t>
-      </w:r>
-      <w:r>
-        <w:rPr>
-          <w:rFonts w:ascii="Calibri Light" w:eastAsia="Times New Roman" w:hAnsi="Calibri Light" w:cs="Calibri Light"/>
-          <w:sz w:val="20"/>
-          <w:szCs w:val="20"/>
-        </w:rPr>
-        <w:t xml:space="preserve"> for the NASA SUITS Challenge.</w:t>
+        <w:t>Client: NASA SUITS Challenge</w:t>
       </w:r>
     </w:p>
     <w:p>
@@ -2759,7 +3110,15 @@
           <w:sz w:val="20"/>
           <w:szCs w:val="20"/>
         </w:rPr>
-        <w:t>Conducted user research and facilitated human-in-the-loop testing for augmented reality interface on Microsoft Hololens.</w:t>
+        <w:t>Developed and evangelized UX design practices for the Collaborative Lab Advancing Work in Space</w:t>
+      </w:r>
+      <w:r>
+        <w:rPr>
+          <w:rFonts w:ascii="Calibri Light" w:eastAsia="Times New Roman" w:hAnsi="Calibri Light" w:cs="Calibri Light"/>
+          <w:sz w:val="20"/>
+          <w:szCs w:val="20"/>
+        </w:rPr>
+        <w:t xml:space="preserve"> for the NASA SUITS Challenge.</w:t>
       </w:r>
     </w:p>
     <w:p>
@@ -2783,13 +3142,50 @@
           <w:sz w:val="20"/>
           <w:szCs w:val="20"/>
         </w:rPr>
-        <w:t>Demonstrated interface with team key researchers and stakeholders involved with the same project in NASA’s Human Research Program.</w:t>
+        <w:t xml:space="preserve">Conducted user research and facilitated human-in-the-loop testing for augmented reality interface on Microsoft </w:t>
+      </w:r>
+      <w:proofErr w:type="spellStart"/>
+      <w:r>
+        <w:rPr>
+          <w:rFonts w:ascii="Calibri Light" w:eastAsia="Times New Roman" w:hAnsi="Calibri Light" w:cs="Calibri Light"/>
+          <w:sz w:val="20"/>
+          <w:szCs w:val="20"/>
+        </w:rPr>
+        <w:t>Hololens</w:t>
+      </w:r>
+      <w:proofErr w:type="spellEnd"/>
+      <w:r>
+        <w:rPr>
+          <w:rFonts w:ascii="Calibri Light" w:eastAsia="Times New Roman" w:hAnsi="Calibri Light" w:cs="Calibri Light"/>
+          <w:sz w:val="20"/>
+          <w:szCs w:val="20"/>
+        </w:rPr>
+        <w:t>.</w:t>
       </w:r>
     </w:p>
     <w:p>
       <w:pPr>
-        <w:pStyle w:val="Heading5"/>
-      </w:pPr>
+        <w:pStyle w:val="ListParagraph"/>
+        <w:numPr>
+          <w:ilvl w:val="0"/>
+          <w:numId w:val="10"/>
+        </w:numPr>
+        <w:spacing w:after="0" w:line="240" w:lineRule="auto"/>
+        <w:jc w:val="both"/>
+        <w:rPr>
+          <w:rFonts w:ascii="Calibri Light" w:eastAsia="Times New Roman" w:hAnsi="Calibri Light" w:cs="Calibri Light"/>
+          <w:sz w:val="20"/>
+          <w:szCs w:val="20"/>
+        </w:rPr>
+      </w:pPr>
+      <w:r>
+        <w:rPr>
+          <w:rFonts w:ascii="Calibri Light" w:eastAsia="Times New Roman" w:hAnsi="Calibri Light" w:cs="Calibri Light"/>
+          <w:sz w:val="20"/>
+          <w:szCs w:val="20"/>
+        </w:rPr>
+        <w:t>Demonstrated interface with team key researchers and stakeholders involved with the same project in NASA’s Human Research Program.</w:t>
+      </w:r>
     </w:p>
     <w:p>
       <w:pPr>
@@ -2833,8 +3229,12 @@
     </w:p>
     <w:p>
       <w:pPr>
+        <w:pStyle w:val="ListParagraph"/>
+        <w:numPr>
+          <w:ilvl w:val="0"/>
+          <w:numId w:val="10"/>
+        </w:numPr>
         <w:spacing w:after="0" w:line="240" w:lineRule="auto"/>
-        <w:contextualSpacing/>
         <w:jc w:val="both"/>
         <w:rPr>
           <w:rFonts w:ascii="Calibri Light" w:eastAsia="Times New Roman" w:hAnsi="Calibri Light" w:cs="Calibri Light"/>
@@ -2842,64 +3242,102 @@
           <w:szCs w:val="20"/>
         </w:rPr>
       </w:pPr>
+      <w:r>
+        <w:rPr>
+          <w:rFonts w:ascii="Calibri Light" w:eastAsia="Times New Roman" w:hAnsi="Calibri Light" w:cs="Calibri Light"/>
+          <w:sz w:val="20"/>
+          <w:szCs w:val="20"/>
+        </w:rPr>
+        <w:t xml:space="preserve">Client: </w:t>
+      </w:r>
+      <w:proofErr w:type="spellStart"/>
+      <w:r>
+        <w:rPr>
+          <w:rFonts w:ascii="Calibri Light" w:eastAsia="Times New Roman" w:hAnsi="Calibri Light" w:cs="Calibri Light"/>
+          <w:sz w:val="20"/>
+          <w:szCs w:val="20"/>
+        </w:rPr>
+        <w:t>Grandmont</w:t>
+      </w:r>
+      <w:proofErr w:type="spellEnd"/>
+      <w:r>
+        <w:rPr>
+          <w:rFonts w:ascii="Calibri Light" w:eastAsia="Times New Roman" w:hAnsi="Calibri Light" w:cs="Calibri Light"/>
+          <w:sz w:val="20"/>
+          <w:szCs w:val="20"/>
+        </w:rPr>
+        <w:t xml:space="preserve"> Rosedale Development Corporation</w:t>
+      </w:r>
     </w:p>
     <w:p>
       <w:pPr>
-        <w:pStyle w:val="Heading4"/>
-        <w:rPr>
-          <w:sz w:val="24"/>
-        </w:rPr>
-      </w:pPr>
-      <w:r>
-        <w:rPr>
-          <w:sz w:val="24"/>
-        </w:rPr>
-        <w:t>account manager</w:t>
-      </w:r>
-      <w:r>
-        <w:rPr>
-          <w:sz w:val="24"/>
-        </w:rPr>
-        <w:t xml:space="preserve">, </w:t>
-      </w:r>
-      <w:r>
-        <w:rPr>
-          <w:sz w:val="24"/>
-        </w:rPr>
-        <w:t>nolan &amp; cunnings</w:t>
-      </w:r>
-      <w:r>
-        <w:rPr>
-          <w:sz w:val="24"/>
-        </w:rPr>
-        <w:t>, MICHIGAN</w:t>
+        <w:pStyle w:val="ListParagraph"/>
+        <w:numPr>
+          <w:ilvl w:val="0"/>
+          <w:numId w:val="10"/>
+        </w:numPr>
+        <w:spacing w:after="0" w:line="240" w:lineRule="auto"/>
+        <w:jc w:val="both"/>
+        <w:rPr>
+          <w:rFonts w:ascii="Calibri Light" w:eastAsia="Times New Roman" w:hAnsi="Calibri Light" w:cs="Calibri Light"/>
+          <w:sz w:val="20"/>
+          <w:szCs w:val="20"/>
+        </w:rPr>
+      </w:pPr>
+      <w:r>
+        <w:rPr>
+          <w:rFonts w:ascii="Calibri Light" w:eastAsia="Times New Roman" w:hAnsi="Calibri Light" w:cs="Calibri Light"/>
+          <w:sz w:val="20"/>
+          <w:szCs w:val="20"/>
+        </w:rPr>
+        <w:t>Led five person team to plan and conduct contextual interviews to support digital transformation initiatives.</w:t>
       </w:r>
     </w:p>
     <w:p>
       <w:pPr>
-        <w:pStyle w:val="Heading5"/>
-        <w:rPr>
-          <w:sz w:val="24"/>
-        </w:rPr>
-      </w:pPr>
-      <w:r>
-        <w:rPr>
-          <w:sz w:val="24"/>
-        </w:rPr>
-        <w:t>october 2017-september 2019</w:t>
+        <w:pStyle w:val="Heading4"/>
+        <w:rPr>
+          <w:sz w:val="24"/>
+        </w:rPr>
+      </w:pPr>
+      <w:r>
+        <w:rPr>
+          <w:sz w:val="24"/>
+        </w:rPr>
+        <w:t>account manager</w:t>
+      </w:r>
+      <w:r>
+        <w:rPr>
+          <w:sz w:val="24"/>
+        </w:rPr>
+        <w:t xml:space="preserve">, </w:t>
+      </w:r>
+      <w:r>
+        <w:rPr>
+          <w:sz w:val="24"/>
+        </w:rPr>
+        <w:t>nolan &amp; cunnings</w:t>
+      </w:r>
+      <w:r>
+        <w:rPr>
+          <w:sz w:val="24"/>
+        </w:rPr>
+        <w:t>, MICHIGAN</w:t>
       </w:r>
     </w:p>
     <w:p>
       <w:pPr>
-        <w:spacing w:after="0" w:line="240" w:lineRule="auto"/>
-        <w:contextualSpacing/>
-        <w:jc w:val="both"/>
-        <w:rPr>
-          <w:rFonts w:ascii="Calibri Light" w:eastAsia="Times New Roman" w:hAnsi="Calibri Light" w:cs="Calibri Light"/>
-          <w:sz w:val="20"/>
-          <w:szCs w:val="20"/>
-        </w:rPr>
-      </w:pPr>
+        <w:pStyle w:val="Heading5"/>
+        <w:rPr>
+          <w:sz w:val="24"/>
+        </w:rPr>
+      </w:pPr>
+      <w:r>
+        <w:rPr>
+          <w:sz w:val="24"/>
+        </w:rPr>
+        <w:t>october 2017-september 2019</w:t>
+      </w:r>
     </w:p>
     <w:p>
       <w:pPr>
@@ -2962,16 +3400,16 @@
         <mc:AlternateContent>
           <mc:Choice Requires="wps">
             <w:drawing>
-              <wp:anchor distT="45720" distB="45720" distL="114300" distR="114300" simplePos="0" relativeHeight="251661312" behindDoc="0" locked="1" layoutInCell="1" allowOverlap="1" wp14:anchorId="11477538" wp14:editId="23B1C910">
+              <wp:anchor distT="45720" distB="45720" distL="114300" distR="114300" simplePos="0" relativeHeight="251661312" behindDoc="0" locked="1" layoutInCell="1" allowOverlap="1" wp14:anchorId="11477538" wp14:editId="7996C0EA">
                 <wp:simplePos x="0" y="0"/>
                 <wp:positionH relativeFrom="page">
-                  <wp:posOffset>684530</wp:posOffset>
+                  <wp:posOffset>687705</wp:posOffset>
                 </wp:positionH>
                 <wp:positionV relativeFrom="margin">
-                  <wp:posOffset>-68580</wp:posOffset>
+                  <wp:posOffset>49530</wp:posOffset>
                 </wp:positionV>
-                <wp:extent cx="2148840" cy="8595360"/>
-                <wp:effectExtent l="0" t="0" r="3810" b="0"/>
+                <wp:extent cx="2148840" cy="7820025"/>
+                <wp:effectExtent l="0" t="0" r="3810" b="9525"/>
                 <wp:wrapSquare wrapText="bothSides"/>
                 <wp:docPr id="1" name="Text Box 2" descr="Sidebar text box"/>
                 <wp:cNvGraphicFramePr>
@@ -2986,7 +3424,7 @@
                       <wps:spPr bwMode="auto">
                         <a:xfrm>
                           <a:off x="0" y="0"/>
-                          <a:ext cx="2148840" cy="8595360"/>
+                          <a:ext cx="2148840" cy="7820025"/>
                         </a:xfrm>
                         <a:prstGeom prst="rect">
                           <a:avLst/>
@@ -3017,6 +3455,20 @@
                           </w:p>
                           <w:p>
                             <w:pPr>
+                              <w:pStyle w:val="Title"/>
+                              <w:rPr>
+                                <w:color w:val="auto"/>
+                              </w:rPr>
+                            </w:pPr>
+                            <w:r>
+                              <w:rPr>
+                                <w:color w:val="auto"/>
+                              </w:rPr>
+                              <w:t>UX RESEARCHER</w:t>
+                            </w:r>
+                          </w:p>
+                          <w:p>
+                            <w:pPr>
                               <w:pStyle w:val="Subtitle"/>
                               <w:spacing w:after="320"/>
                               <w:rPr>
@@ -3097,6 +3549,105 @@
                               </w:rPr>
                               <w:t>, Conference on Human Factors in Computing Systems (CHI), 2022</w:t>
                             </w:r>
+                            <w:r>
+                              <w:rPr>
+                                <w:sz w:val="20"/>
+                                <w:szCs w:val="20"/>
+                              </w:rPr>
+                              <w:br/>
+                            </w:r>
+                            <w:r>
+                              <w:rPr>
+                                <w:b/>
+                                <w:bCs/>
+                                <w:sz w:val="20"/>
+                                <w:szCs w:val="20"/>
+                              </w:rPr>
+                              <w:t>Chair</w:t>
+                            </w:r>
+                            <w:r>
+                              <w:rPr>
+                                <w:sz w:val="20"/>
+                                <w:szCs w:val="20"/>
+                              </w:rPr>
+                              <w:t>, World Information Architecture Day – Ann Arbor, 2020-2021</w:t>
+                            </w:r>
+                            <w:r>
+                              <w:rPr>
+                                <w:sz w:val="20"/>
+                                <w:szCs w:val="20"/>
+                              </w:rPr>
+                              <w:br/>
+                            </w:r>
+                            <w:r>
+                              <w:rPr>
+                                <w:b/>
+                                <w:bCs/>
+                                <w:sz w:val="20"/>
+                                <w:szCs w:val="20"/>
+                              </w:rPr>
+                              <w:t>Chapter Leader</w:t>
+                            </w:r>
+                            <w:r>
+                              <w:rPr>
+                                <w:sz w:val="20"/>
+                                <w:szCs w:val="20"/>
+                              </w:rPr>
+                              <w:t>, Interaction Design Foundation – Ann Arbor, 2020-2021</w:t>
+                            </w:r>
+                            <w:r>
+                              <w:rPr>
+                                <w:sz w:val="20"/>
+                                <w:szCs w:val="20"/>
+                              </w:rPr>
+                              <w:br/>
+                            </w:r>
+                            <w:r>
+                              <w:rPr>
+                                <w:b/>
+                                <w:bCs/>
+                                <w:sz w:val="20"/>
+                                <w:szCs w:val="20"/>
+                              </w:rPr>
+                              <w:t>President</w:t>
+                            </w:r>
+                            <w:r>
+                              <w:rPr>
+                                <w:sz w:val="20"/>
+                                <w:szCs w:val="20"/>
+                              </w:rPr>
+                              <w:t>, Anthropology Learning Community at Wayne State, 2012-2013</w:t>
+                            </w:r>
+                            <w:r>
+                              <w:rPr>
+                                <w:sz w:val="20"/>
+                                <w:szCs w:val="20"/>
+                              </w:rPr>
+                              <w:br/>
+                            </w:r>
+                            <w:r>
+                              <w:rPr>
+                                <w:b/>
+                                <w:bCs/>
+                                <w:sz w:val="20"/>
+                                <w:szCs w:val="20"/>
+                              </w:rPr>
+                              <w:t>Peer Mentor</w:t>
+                            </w:r>
+                            <w:r>
+                              <w:rPr>
+                                <w:sz w:val="20"/>
+                                <w:szCs w:val="20"/>
+                              </w:rPr>
+                              <w:t>, Wayne State Anthropology, 2012-2013</w:t>
+                            </w:r>
+                            <w:r>
+                              <w:rPr>
+                                <w:sz w:val="20"/>
+                                <w:szCs w:val="20"/>
+                              </w:rPr>
+                              <w:br/>
+                            </w:r>
                           </w:p>
                           <w:p>
                             <w:pPr>
@@ -3107,127 +3658,24 @@
                             </w:pPr>
                             <w:r>
                               <w:rPr>
+                                <w:rFonts w:asciiTheme="majorHAnsi" w:hAnsiTheme="majorHAnsi" w:cstheme="majorHAnsi"/>
+                              </w:rPr>
+                              <w:t>PUBLICATIONS</w:t>
+                            </w:r>
+                            <w:r>
+                              <w:rPr>
+                                <w:sz w:val="20"/>
+                                <w:szCs w:val="20"/>
+                              </w:rPr>
+                              <w:br/>
+                            </w:r>
+                            <w:r>
+                              <w:rPr>
                                 <w:b/>
                                 <w:bCs/>
                                 <w:sz w:val="20"/>
                                 <w:szCs w:val="20"/>
                               </w:rPr>
-                              <w:t>Chair</w:t>
-                            </w:r>
-                            <w:r>
-                              <w:rPr>
-                                <w:sz w:val="20"/>
-                                <w:szCs w:val="20"/>
-                              </w:rPr>
-                              <w:t>, World Information Architecture Day – Ann Arbor, 2020-2021</w:t>
-                            </w:r>
-                          </w:p>
-                          <w:p>
-                            <w:pPr>
-                              <w:rPr>
-                                <w:sz w:val="20"/>
-                                <w:szCs w:val="20"/>
-                              </w:rPr>
-                            </w:pPr>
-                            <w:r>
-                              <w:rPr>
-                                <w:b/>
-                                <w:bCs/>
-                                <w:sz w:val="20"/>
-                                <w:szCs w:val="20"/>
-                              </w:rPr>
-                              <w:t>Chapter Leader</w:t>
-                            </w:r>
-                            <w:r>
-                              <w:rPr>
-                                <w:sz w:val="20"/>
-                                <w:szCs w:val="20"/>
-                              </w:rPr>
-                              <w:t>, Interaction Design Foundation – Ann Arbor, 2020-2021</w:t>
-                            </w:r>
-                          </w:p>
-                          <w:p>
-                            <w:pPr>
-                              <w:rPr>
-                                <w:sz w:val="20"/>
-                                <w:szCs w:val="20"/>
-                              </w:rPr>
-                            </w:pPr>
-                            <w:r>
-                              <w:rPr>
-                                <w:b/>
-                                <w:bCs/>
-                                <w:sz w:val="20"/>
-                                <w:szCs w:val="20"/>
-                              </w:rPr>
-                              <w:t>President</w:t>
-                            </w:r>
-                            <w:r>
-                              <w:rPr>
-                                <w:sz w:val="20"/>
-                                <w:szCs w:val="20"/>
-                              </w:rPr>
-                              <w:t>, Anthropology Learning Community at Wayne State, 2012-2013</w:t>
-                            </w:r>
-                          </w:p>
-                          <w:p>
-                            <w:pPr>
-                              <w:rPr>
-                                <w:sz w:val="20"/>
-                                <w:szCs w:val="20"/>
-                              </w:rPr>
-                            </w:pPr>
-                            <w:r>
-                              <w:rPr>
-                                <w:b/>
-                                <w:bCs/>
-                                <w:sz w:val="20"/>
-                                <w:szCs w:val="20"/>
-                              </w:rPr>
-                              <w:t>Peer Mentor</w:t>
-                            </w:r>
-                            <w:r>
-                              <w:rPr>
-                                <w:sz w:val="20"/>
-                                <w:szCs w:val="20"/>
-                              </w:rPr>
-                              <w:t>, Wayne State Anthropology, 2012-2013</w:t>
-                            </w:r>
-                            <w:r>
-                              <w:rPr>
-                                <w:sz w:val="20"/>
-                                <w:szCs w:val="20"/>
-                              </w:rPr>
-                              <w:br/>
-                            </w:r>
-                          </w:p>
-                          <w:p>
-                            <w:pPr>
-                              <w:rPr>
-                                <w:sz w:val="20"/>
-                                <w:szCs w:val="20"/>
-                              </w:rPr>
-                            </w:pPr>
-                            <w:r>
-                              <w:rPr>
-                                <w:rFonts w:asciiTheme="majorHAnsi" w:hAnsiTheme="majorHAnsi" w:cstheme="majorHAnsi"/>
-                              </w:rPr>
-                              <w:t>PUBLICATIONS</w:t>
-                            </w:r>
-                            <w:r>
-                              <w:rPr>
-                                <w:sz w:val="20"/>
-                                <w:szCs w:val="20"/>
-                              </w:rPr>
-                              <w:br/>
-                            </w:r>
-                            <w:r>
-                              <w:rPr>
-                                <w:b/>
-                                <w:bCs/>
-                                <w:sz w:val="20"/>
-                                <w:szCs w:val="20"/>
-                              </w:rPr>
                               <w:t>Garvin, M.</w:t>
                             </w:r>
                             <w:r>
@@ -3235,7 +3683,39 @@
                                 <w:sz w:val="20"/>
                                 <w:szCs w:val="20"/>
                               </w:rPr>
-                              <w:t>, Eglash, R., Robinson, K., Robert, L., Guzdial, M., Bennett, A. (2022).  Counter-hegemonic AI: the role of artisanal identity in the design of automation for a liberated economy. In press.</w:t>
+                              <w:t xml:space="preserve">, </w:t>
+                            </w:r>
+                            <w:proofErr w:type="spellStart"/>
+                            <w:r>
+                              <w:rPr>
+                                <w:sz w:val="20"/>
+                                <w:szCs w:val="20"/>
+                              </w:rPr>
+                              <w:t>Eglash</w:t>
+                            </w:r>
+                            <w:proofErr w:type="spellEnd"/>
+                            <w:r>
+                              <w:rPr>
+                                <w:sz w:val="20"/>
+                                <w:szCs w:val="20"/>
+                              </w:rPr>
+                              <w:t xml:space="preserve">, R., Robinson, K., Robert, L., </w:t>
+                            </w:r>
+                            <w:proofErr w:type="spellStart"/>
+                            <w:r>
+                              <w:rPr>
+                                <w:sz w:val="20"/>
+                                <w:szCs w:val="20"/>
+                              </w:rPr>
+                              <w:t>Guzdial</w:t>
+                            </w:r>
+                            <w:proofErr w:type="spellEnd"/>
+                            <w:r>
+                              <w:rPr>
+                                <w:sz w:val="20"/>
+                                <w:szCs w:val="20"/>
+                              </w:rPr>
+                              <w:t>, M., Bennett, A. (2022).  Counter-hegemonic AI: the role of artisanal identity in the design of automation for a liberated economy. In press.</w:t>
                             </w:r>
                           </w:p>
                           <w:p>
@@ -3283,7 +3763,23 @@
                                 <w:sz w:val="20"/>
                                 <w:szCs w:val="20"/>
                               </w:rPr>
-                              <w:t>. Proc. ACM Hum.-Comput. Interact. 5, CSCW2, Article 324 (October 2021), 24 pages.</w:t>
+                              <w:t>. Proc. ACM Hum.-</w:t>
+                            </w:r>
+                            <w:proofErr w:type="spellStart"/>
+                            <w:r>
+                              <w:rPr>
+                                <w:sz w:val="20"/>
+                                <w:szCs w:val="20"/>
+                              </w:rPr>
+                              <w:t>Comput</w:t>
+                            </w:r>
+                            <w:proofErr w:type="spellEnd"/>
+                            <w:r>
+                              <w:rPr>
+                                <w:sz w:val="20"/>
+                                <w:szCs w:val="20"/>
+                              </w:rPr>
+                              <w:t>. Interact. 5, CSCW2, Article 324 (October 2021), 24 pages.</w:t>
                             </w:r>
                             <w:hyperlink r:id="rId15" w:history="1">
                               <w:r>
@@ -3299,6 +3795,7 @@
                           <w:p>
                             <w:pPr>
                               <w:rPr>
+                                <w:rFonts w:cstheme="minorHAnsi"/>
                                 <w:sz w:val="20"/>
                                 <w:szCs w:val="20"/>
                               </w:rPr>
@@ -3351,14 +3848,13 @@
                               </w:rPr>
                               <w:t> Bootcamp</w:t>
                             </w:r>
-                          </w:p>
-                          <w:p>
-                            <w:pPr>
-                              <w:rPr>
-                                <w:sz w:val="20"/>
-                                <w:szCs w:val="20"/>
-                              </w:rPr>
-                            </w:pPr>
+                            <w:r>
+                              <w:rPr>
+                                <w:sz w:val="20"/>
+                                <w:szCs w:val="20"/>
+                              </w:rPr>
+                              <w:br/>
+                            </w:r>
                             <w:r>
                               <w:rPr>
                                 <w:sz w:val="20"/>
@@ -3383,16 +3879,13 @@
                               </w:rPr>
                               <w:t>. UX Collective</w:t>
                             </w:r>
-                          </w:p>
-                          <w:p>
-                            <w:pPr>
-                              <w:rPr>
-                                <w:rFonts w:cstheme="minorHAnsi"/>
-                                <w:color w:val="111111"/>
-                                <w:sz w:val="20"/>
-                                <w:szCs w:val="20"/>
-                              </w:rPr>
-                            </w:pPr>
+                            <w:r>
+                              <w:rPr>
+                                <w:sz w:val="20"/>
+                                <w:szCs w:val="20"/>
+                              </w:rPr>
+                              <w:br/>
+                            </w:r>
                             <w:r>
                               <w:rPr>
                                 <w:sz w:val="20"/>
@@ -3418,159 +3911,6 @@
                                 <w:szCs w:val="20"/>
                               </w:rPr>
                               <w:t>. UX Collective</w:t>
-                            </w:r>
-                          </w:p>
-                          <w:p>
-                            <w:pPr>
-                              <w:pStyle w:val="NormalWeb"/>
-                              <w:shd w:val="clear" w:color="auto" w:fill="F9F9F9"/>
-                              <w:rPr>
-                                <w:rFonts w:ascii="Roboto" w:hAnsi="Roboto"/>
-                                <w:color w:val="111111"/>
-                                <w:sz w:val="30"/>
-                                <w:szCs w:val="30"/>
-                              </w:rPr>
-                            </w:pPr>
-                            <w:r>
-                              <w:rPr>
-                                <w:rStyle w:val="Strong"/>
-                                <w:rFonts w:ascii="Roboto" w:eastAsiaTheme="majorEastAsia" w:hAnsi="Roboto"/>
-                                <w:color w:val="111111"/>
-                                <w:sz w:val="30"/>
-                                <w:szCs w:val="30"/>
-                              </w:rPr>
-                              <w:t>Matthew Garvin</w:t>
-                            </w:r>
-                            <w:r>
-                              <w:rPr>
-                                <w:rFonts w:ascii="Roboto" w:hAnsi="Roboto"/>
-                                <w:color w:val="111111"/>
-                                <w:sz w:val="30"/>
-                                <w:szCs w:val="30"/>
-                              </w:rPr>
-                              <w:t> (2020)</w:t>
-                            </w:r>
-                            <w:hyperlink r:id="rId19" w:history="1">
-                              <w:r>
-                                <w:rPr>
-                                  <w:rStyle w:val="Hyperlink"/>
-                                  <w:rFonts w:ascii="Roboto" w:eastAsiaTheme="minorEastAsia" w:hAnsi="Roboto"/>
-                                  <w:sz w:val="30"/>
-                                  <w:szCs w:val="30"/>
-                                </w:rPr>
-                                <w:t> Ethnographic Encounters of the HCI kind in Bioastronautics</w:t>
-                              </w:r>
-                            </w:hyperlink>
-                            <w:r>
-                              <w:rPr>
-                                <w:rFonts w:ascii="Roboto" w:hAnsi="Roboto"/>
-                                <w:color w:val="111111"/>
-                                <w:sz w:val="30"/>
-                                <w:szCs w:val="30"/>
-                              </w:rPr>
-                              <w:t>. CLAWS@UM</w:t>
-                            </w:r>
-                          </w:p>
-                          <w:p>
-                            <w:pPr>
-                              <w:pStyle w:val="NormalWeb"/>
-                              <w:shd w:val="clear" w:color="auto" w:fill="F9F9F9"/>
-                              <w:rPr>
-                                <w:rFonts w:ascii="Roboto" w:hAnsi="Roboto"/>
-                                <w:color w:val="111111"/>
-                                <w:sz w:val="30"/>
-                                <w:szCs w:val="30"/>
-                              </w:rPr>
-                            </w:pPr>
-                            <w:r>
-                              <w:rPr>
-                                <w:rStyle w:val="Strong"/>
-                                <w:rFonts w:ascii="Roboto" w:eastAsiaTheme="majorEastAsia" w:hAnsi="Roboto"/>
-                                <w:color w:val="111111"/>
-                                <w:sz w:val="30"/>
-                                <w:szCs w:val="30"/>
-                              </w:rPr>
-                              <w:t>Matthew Garvin</w:t>
-                            </w:r>
-                            <w:r>
-                              <w:rPr>
-                                <w:rFonts w:ascii="Roboto" w:hAnsi="Roboto"/>
-                                <w:color w:val="111111"/>
-                                <w:sz w:val="30"/>
-                                <w:szCs w:val="30"/>
-                              </w:rPr>
-                              <w:t> (2020)</w:t>
-                            </w:r>
-                            <w:hyperlink r:id="rId20" w:history="1">
-                              <w:r>
-                                <w:rPr>
-                                  <w:rStyle w:val="Hyperlink"/>
-                                  <w:rFonts w:ascii="Roboto" w:eastAsiaTheme="minorEastAsia" w:hAnsi="Roboto"/>
-                                  <w:sz w:val="30"/>
-                                  <w:szCs w:val="30"/>
-                                </w:rPr>
-                                <w:t> The UX of Bioastronautics</w:t>
-                              </w:r>
-                            </w:hyperlink>
-                            <w:r>
-                              <w:rPr>
-                                <w:rFonts w:ascii="Roboto" w:hAnsi="Roboto"/>
-                                <w:color w:val="111111"/>
-                                <w:sz w:val="30"/>
-                                <w:szCs w:val="30"/>
-                              </w:rPr>
-                              <w:t>. CLAWS@UM</w:t>
-                            </w:r>
-                          </w:p>
-                          <w:p>
-                            <w:pPr>
-                              <w:pStyle w:val="NormalWeb"/>
-                              <w:shd w:val="clear" w:color="auto" w:fill="F9F9F9"/>
-                              <w:rPr>
-                                <w:rFonts w:ascii="Roboto" w:hAnsi="Roboto"/>
-                                <w:color w:val="111111"/>
-                                <w:sz w:val="30"/>
-                                <w:szCs w:val="30"/>
-                              </w:rPr>
-                            </w:pPr>
-                            <w:r>
-                              <w:rPr>
-                                <w:rStyle w:val="Strong"/>
-                                <w:rFonts w:ascii="Roboto" w:eastAsiaTheme="majorEastAsia" w:hAnsi="Roboto"/>
-                                <w:color w:val="111111"/>
-                                <w:sz w:val="30"/>
-                                <w:szCs w:val="30"/>
-                              </w:rPr>
-                              <w:t>Matthew Garvin</w:t>
-                            </w:r>
-                            <w:r>
-                              <w:rPr>
-                                <w:rFonts w:ascii="Roboto" w:hAnsi="Roboto"/>
-                                <w:color w:val="111111"/>
-                                <w:sz w:val="30"/>
-                                <w:szCs w:val="30"/>
-                              </w:rPr>
-                              <w:t> (2019)</w:t>
-                            </w:r>
-                            <w:hyperlink r:id="rId21" w:history="1">
-                              <w:r>
-                                <w:rPr>
-                                  <w:rStyle w:val="Hyperlink"/>
-                                  <w:rFonts w:ascii="Roboto" w:eastAsiaTheme="minorEastAsia" w:hAnsi="Roboto"/>
-                                  <w:sz w:val="30"/>
-                                  <w:szCs w:val="30"/>
-                                </w:rPr>
-                                <w:t> What about personas?</w:t>
-                              </w:r>
-                            </w:hyperlink>
-                            <w:r>
-                              <w:rPr>
-                                <w:rFonts w:ascii="Roboto" w:hAnsi="Roboto"/>
-                                <w:color w:val="111111"/>
-                                <w:sz w:val="30"/>
-                                <w:szCs w:val="30"/>
-                              </w:rPr>
-                              <w:t> Design Warp</w:t>
                             </w:r>
                           </w:p>
                           <w:p/>
@@ -3723,7 +4063,7 @@
           </mc:Choice>
           <mc:Fallback>
             <w:pict>
-              <v:shape w14:anchorId="11477538" id="_x0000_s1027" type="#_x0000_t202" alt="Sidebar text box" style="position:absolute;margin-left:53.9pt;margin-top:-5.4pt;width:169.2pt;height:676.8pt;z-index:251661312;visibility:visible;mso-wrap-style:square;mso-width-percent:0;mso-height-percent:0;mso-wrap-distance-left:9pt;mso-wrap-distance-top:3.6pt;mso-wrap-distance-right:9pt;mso-wrap-distance-bottom:3.6pt;mso-position-horizontal:absolute;mso-position-horizontal-relative:page;mso-position-vertical:absolute;mso-position-vertical-relative:margin;mso-width-percent:0;mso-height-percent:0;mso-width-relative:margin;mso-height-relative:margin;v-text-anchor:top" o:gfxdata="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" filled="f" stroked="f">
+              <v:shape w14:anchorId="11477538" id="_x0000_s1027" type="#_x0000_t202" alt="Sidebar text box" style="position:absolute;margin-left:54.15pt;margin-top:3.9pt;width:169.2pt;height:615.75pt;z-index:251661312;visibility:visible;mso-wrap-style:square;mso-width-percent:0;mso-height-percent:0;mso-wrap-distance-left:9pt;mso-wrap-distance-top:3.6pt;mso-wrap-distance-right:9pt;mso-wrap-distance-bottom:3.6pt;mso-position-horizontal:absolute;mso-position-horizontal-relative:page;mso-position-vertical:absolute;mso-position-vertical-relative:margin;mso-width-percent:0;mso-height-percent:0;mso-width-relative:margin;mso-height-relative:margin;v-text-anchor:top" o:gfxdata="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" filled="f" stroked="f">
                 <v:textbox inset="0,0,0,0">
                   <w:txbxContent>
                     <w:p>
@@ -3742,6 +4082,20 @@
                     </w:p>
                     <w:p>
                       <w:pPr>
+                        <w:pStyle w:val="Title"/>
+                        <w:rPr>
+                          <w:color w:val="auto"/>
+                        </w:rPr>
+                      </w:pPr>
+                      <w:r>
+                        <w:rPr>
+                          <w:color w:val="auto"/>
+                        </w:rPr>
+                        <w:t>UX RESEARCHER</w:t>
+                      </w:r>
+                    </w:p>
+                    <w:p>
+                      <w:pPr>
                         <w:pStyle w:val="Subtitle"/>
                         <w:spacing w:after="320"/>
                         <w:rPr>
@@ -3751,7 +4105,7 @@
                           <w:szCs w:val="20"/>
                         </w:rPr>
                       </w:pPr>
-                      <w:hyperlink r:id="rId22" w:history="1">
+                      <w:hyperlink r:id="rId19" w:history="1">
                         <w:r>
                           <w:rPr>
                             <w:rStyle w:val="Hyperlink"/>
@@ -3822,6 +4176,105 @@
                         </w:rPr>
                         <w:t>, Conference on Human Factors in Computing Systems (CHI), 2022</w:t>
                       </w:r>
+                      <w:r>
+                        <w:rPr>
+                          <w:sz w:val="20"/>
+                          <w:szCs w:val="20"/>
+                        </w:rPr>
+                        <w:br/>
+                      </w:r>
+                      <w:r>
+                        <w:rPr>
+                          <w:b/>
+                          <w:bCs/>
+                          <w:sz w:val="20"/>
+                          <w:szCs w:val="20"/>
+                        </w:rPr>
+                        <w:t>Chair</w:t>
+                      </w:r>
+                      <w:r>
+                        <w:rPr>
+                          <w:sz w:val="20"/>
+                          <w:szCs w:val="20"/>
+                        </w:rPr>
+                        <w:t>, World Information Architecture Day – Ann Arbor, 2020-2021</w:t>
+                      </w:r>
+                      <w:r>
+                        <w:rPr>
+                          <w:sz w:val="20"/>
+                          <w:szCs w:val="20"/>
+                        </w:rPr>
+                        <w:br/>
+                      </w:r>
+                      <w:r>
+                        <w:rPr>
+                          <w:b/>
+                          <w:bCs/>
+                          <w:sz w:val="20"/>
+                          <w:szCs w:val="20"/>
+                        </w:rPr>
+                        <w:t>Chapter Leader</w:t>
+                      </w:r>
+                      <w:r>
+                        <w:rPr>
+                          <w:sz w:val="20"/>
+                          <w:szCs w:val="20"/>
+                        </w:rPr>
+                        <w:t>, Interaction Design Foundation – Ann Arbor, 2020-2021</w:t>
+                      </w:r>
+                      <w:r>
+                        <w:rPr>
+                          <w:sz w:val="20"/>
+                          <w:szCs w:val="20"/>
+                        </w:rPr>
+                        <w:br/>
+                      </w:r>
+                      <w:r>
+                        <w:rPr>
+                          <w:b/>
+                          <w:bCs/>
+                          <w:sz w:val="20"/>
+                          <w:szCs w:val="20"/>
+                        </w:rPr>
+                        <w:t>President</w:t>
+                      </w:r>
+                      <w:r>
+                        <w:rPr>
+                          <w:sz w:val="20"/>
+                          <w:szCs w:val="20"/>
+                        </w:rPr>
+                        <w:t>, Anthropology Learning Community at Wayne State, 2012-2013</w:t>
+                      </w:r>
+                      <w:r>
+                        <w:rPr>
+                          <w:sz w:val="20"/>
+                          <w:szCs w:val="20"/>
+                        </w:rPr>
+                        <w:br/>
+                      </w:r>
+                      <w:r>
+                        <w:rPr>
+                          <w:b/>
+                          <w:bCs/>
+                          <w:sz w:val="20"/>
+                          <w:szCs w:val="20"/>
+                        </w:rPr>
+                        <w:t>Peer Mentor</w:t>
+                      </w:r>
+                      <w:r>
+                        <w:rPr>
+                          <w:sz w:val="20"/>
+                          <w:szCs w:val="20"/>
+                        </w:rPr>
+                        <w:t>, Wayne State Anthropology, 2012-2013</w:t>
+                      </w:r>
+                      <w:r>
+                        <w:rPr>
+                          <w:sz w:val="20"/>
+                          <w:szCs w:val="20"/>
+                        </w:rPr>
+                        <w:br/>
+                      </w:r>
                     </w:p>
                     <w:p>
                       <w:pPr>
@@ -3832,19 +4285,64 @@
                       </w:pPr>
                       <w:r>
                         <w:rPr>
+                          <w:rFonts w:asciiTheme="majorHAnsi" w:hAnsiTheme="majorHAnsi" w:cstheme="majorHAnsi"/>
+                        </w:rPr>
+                        <w:t>PUBLICATIONS</w:t>
+                      </w:r>
+                      <w:r>
+                        <w:rPr>
+                          <w:sz w:val="20"/>
+                          <w:szCs w:val="20"/>
+                        </w:rPr>
+                        <w:br/>
+                      </w:r>
+                      <w:r>
+                        <w:rPr>
                           <w:b/>
                           <w:bCs/>
                           <w:sz w:val="20"/>
                           <w:szCs w:val="20"/>
                         </w:rPr>
-                        <w:t>Chair</w:t>
-                      </w:r>
-                      <w:r>
-                        <w:rPr>
-                          <w:sz w:val="20"/>
-                          <w:szCs w:val="20"/>
-                        </w:rPr>
-                        <w:t>, World Information Architecture Day – Ann Arbor, 2020-2021</w:t>
+                        <w:t>Garvin, M.</w:t>
+                      </w:r>
+                      <w:r>
+                        <w:rPr>
+                          <w:sz w:val="20"/>
+                          <w:szCs w:val="20"/>
+                        </w:rPr>
+                        <w:t xml:space="preserve">, </w:t>
+                      </w:r>
+                      <w:proofErr w:type="spellStart"/>
+                      <w:r>
+                        <w:rPr>
+                          <w:sz w:val="20"/>
+                          <w:szCs w:val="20"/>
+                        </w:rPr>
+                        <w:t>Eglash</w:t>
+                      </w:r>
+                      <w:proofErr w:type="spellEnd"/>
+                      <w:r>
+                        <w:rPr>
+                          <w:sz w:val="20"/>
+                          <w:szCs w:val="20"/>
+                        </w:rPr>
+                        <w:t xml:space="preserve">, R., Robinson, K., Robert, L., </w:t>
+                      </w:r>
+                      <w:proofErr w:type="spellStart"/>
+                      <w:r>
+                        <w:rPr>
+                          <w:sz w:val="20"/>
+                          <w:szCs w:val="20"/>
+                        </w:rPr>
+                        <w:t>Guzdial</w:t>
+                      </w:r>
+                      <w:proofErr w:type="spellEnd"/>
+                      <w:r>
+                        <w:rPr>
+                          <w:sz w:val="20"/>
+                          <w:szCs w:val="20"/>
+                        </w:rPr>
+                        <w:t>, M., Bennett, A. (2022).  Counter-hegemonic AI: the role of artisanal identity in the design of automation for a liberated economy. In press.</w:t>
                       </w:r>
                     </w:p>
                     <w:p>
@@ -3856,134 +4354,18 @@
                       </w:pPr>
                       <w:r>
                         <w:rPr>
+                          <w:sz w:val="20"/>
+                          <w:szCs w:val="20"/>
+                        </w:rPr>
+                        <w:t>Tawanna R. Dillahunt, </w:t>
+                      </w:r>
+                      <w:r>
+                        <w:rPr>
                           <w:b/>
                           <w:bCs/>
                           <w:sz w:val="20"/>
                           <w:szCs w:val="20"/>
                         </w:rPr>
-                        <w:t>Chapter Leader</w:t>
-                      </w:r>
-                      <w:r>
-                        <w:rPr>
-                          <w:sz w:val="20"/>
-                          <w:szCs w:val="20"/>
-                        </w:rPr>
-                        <w:t>, Interaction Design Foundation – Ann Arbor, 2020-2021</w:t>
-                      </w:r>
-                    </w:p>
-                    <w:p>
-                      <w:pPr>
-                        <w:rPr>
-                          <w:sz w:val="20"/>
-                          <w:szCs w:val="20"/>
-                        </w:rPr>
-                      </w:pPr>
-                      <w:r>
-                        <w:rPr>
-                          <w:b/>
-                          <w:bCs/>
-                          <w:sz w:val="20"/>
-                          <w:szCs w:val="20"/>
-                        </w:rPr>
-                        <w:t>President</w:t>
-                      </w:r>
-                      <w:r>
-                        <w:rPr>
-                          <w:sz w:val="20"/>
-                          <w:szCs w:val="20"/>
-                        </w:rPr>
-                        <w:t>, Anthropology Learning Community at Wayne State, 2012-2013</w:t>
-                      </w:r>
-                    </w:p>
-                    <w:p>
-                      <w:pPr>
-                        <w:rPr>
-                          <w:sz w:val="20"/>
-                          <w:szCs w:val="20"/>
-                        </w:rPr>
-                      </w:pPr>
-                      <w:r>
-                        <w:rPr>
-                          <w:b/>
-                          <w:bCs/>
-                          <w:sz w:val="20"/>
-                          <w:szCs w:val="20"/>
-                        </w:rPr>
-                        <w:t>Peer Mentor</w:t>
-                      </w:r>
-                      <w:r>
-                        <w:rPr>
-                          <w:sz w:val="20"/>
-                          <w:szCs w:val="20"/>
-                        </w:rPr>
-                        <w:t>, Wayne State Anthropology, 2012-2013</w:t>
-                      </w:r>
-                      <w:r>
-                        <w:rPr>
-                          <w:sz w:val="20"/>
-                          <w:szCs w:val="20"/>
-                        </w:rPr>
-                        <w:br/>
-                      </w:r>
-                    </w:p>
-                    <w:p>
-                      <w:pPr>
-                        <w:rPr>
-                          <w:sz w:val="20"/>
-                          <w:szCs w:val="20"/>
-                        </w:rPr>
-                      </w:pPr>
-                      <w:r>
-                        <w:rPr>
-                          <w:rFonts w:asciiTheme="majorHAnsi" w:hAnsiTheme="majorHAnsi" w:cstheme="majorHAnsi"/>
-                        </w:rPr>
-                        <w:t>PUBLICATIONS</w:t>
-                      </w:r>
-                      <w:r>
-                        <w:rPr>
-                          <w:sz w:val="20"/>
-                          <w:szCs w:val="20"/>
-                        </w:rPr>
-                        <w:br/>
-                      </w:r>
-                      <w:r>
-                        <w:rPr>
-                          <w:b/>
-                          <w:bCs/>
-                          <w:sz w:val="20"/>
-                          <w:szCs w:val="20"/>
-                        </w:rPr>
-                        <w:t>Garvin, M.</w:t>
-                      </w:r>
-                      <w:r>
-                        <w:rPr>
-                          <w:sz w:val="20"/>
-                          <w:szCs w:val="20"/>
-                        </w:rPr>
-                        <w:t>, Eglash, R., Robinson, K., Robert, L., Guzdial, M., Bennett, A. (2022).  Counter-hegemonic AI: the role of artisanal identity in the design of automation for a liberated economy. In press.</w:t>
-                      </w:r>
-                    </w:p>
-                    <w:p>
-                      <w:pPr>
-                        <w:rPr>
-                          <w:sz w:val="20"/>
-                          <w:szCs w:val="20"/>
-                        </w:rPr>
-                      </w:pPr>
-                      <w:r>
-                        <w:rPr>
-                          <w:sz w:val="20"/>
-                          <w:szCs w:val="20"/>
-                        </w:rPr>
-                        <w:t>Tawanna R. Dillahunt, </w:t>
-                      </w:r>
-                      <w:r>
-                        <w:rPr>
-                          <w:b/>
-                          <w:bCs/>
-                          <w:sz w:val="20"/>
-                          <w:szCs w:val="20"/>
-                        </w:rPr>
                         <w:t>Matthew Garvin</w:t>
                       </w:r>
                       <w:r>
@@ -3993,7 +4375,7 @@
                         </w:rPr>
                         <w:t>, Marcy Held, and Julie Hui. 2021.</w:t>
                       </w:r>
-                      <w:hyperlink r:id="rId23" w:history="1">
+                      <w:hyperlink r:id="rId20" w:history="1">
                         <w:r>
                           <w:rPr>
                             <w:rStyle w:val="Hyperlink"/>
@@ -4008,9 +4390,25 @@
                           <w:sz w:val="20"/>
                           <w:szCs w:val="20"/>
                         </w:rPr>
-                        <w:t>. Proc. ACM Hum.-Comput. Interact. 5, CSCW2, Article 324 (October 2021), 24 pages.</w:t>
-                      </w:r>
-                      <w:hyperlink r:id="rId24" w:history="1">
+                        <w:t>. Proc. ACM Hum.-</w:t>
+                      </w:r>
+                      <w:proofErr w:type="spellStart"/>
+                      <w:r>
+                        <w:rPr>
+                          <w:sz w:val="20"/>
+                          <w:szCs w:val="20"/>
+                        </w:rPr>
+                        <w:t>Comput</w:t>
+                      </w:r>
+                      <w:proofErr w:type="spellEnd"/>
+                      <w:r>
+                        <w:rPr>
+                          <w:sz w:val="20"/>
+                          <w:szCs w:val="20"/>
+                        </w:rPr>
+                        <w:t>. Interact. 5, CSCW2, Article 324 (October 2021), 24 pages.</w:t>
+                      </w:r>
+                      <w:hyperlink r:id="rId21" w:history="1">
                         <w:r>
                           <w:rPr>
                             <w:rStyle w:val="Hyperlink"/>
@@ -4024,6 +4422,7 @@
                     <w:p>
                       <w:pPr>
                         <w:rPr>
+                          <w:rFonts w:cstheme="minorHAnsi"/>
                           <w:sz w:val="20"/>
                           <w:szCs w:val="20"/>
                         </w:rPr>
@@ -4059,7 +4458,7 @@
                         </w:rPr>
                         <w:t>Matthew Garvin (2022)</w:t>
                       </w:r>
-                      <w:hyperlink r:id="rId25" w:history="1">
+                      <w:hyperlink r:id="rId22" w:history="1">
                         <w:r>
                           <w:rPr>
                             <w:rStyle w:val="Hyperlink"/>
@@ -4076,14 +4475,13 @@
                         </w:rPr>
                         <w:t> Bootcamp</w:t>
                       </w:r>
-                    </w:p>
-                    <w:p>
-                      <w:pPr>
-                        <w:rPr>
-                          <w:sz w:val="20"/>
-                          <w:szCs w:val="20"/>
-                        </w:rPr>
-                      </w:pPr>
+                      <w:r>
+                        <w:rPr>
+                          <w:sz w:val="20"/>
+                          <w:szCs w:val="20"/>
+                        </w:rPr>
+                        <w:br/>
+                      </w:r>
                       <w:r>
                         <w:rPr>
                           <w:sz w:val="20"/>
@@ -4091,7 +4489,7 @@
                         </w:rPr>
                         <w:t>Matthew Garvin (2020)</w:t>
                       </w:r>
-                      <w:hyperlink r:id="rId26" w:history="1">
+                      <w:hyperlink r:id="rId23" w:history="1">
                         <w:r>
                           <w:rPr>
                             <w:rStyle w:val="Hyperlink"/>
@@ -4108,16 +4506,13 @@
                         </w:rPr>
                         <w:t>. UX Collective</w:t>
                       </w:r>
-                    </w:p>
-                    <w:p>
-                      <w:pPr>
-                        <w:rPr>
-                          <w:rFonts w:cstheme="minorHAnsi"/>
-                          <w:color w:val="111111"/>
-                          <w:sz w:val="20"/>
-                          <w:szCs w:val="20"/>
-                        </w:rPr>
-                      </w:pPr>
+                      <w:r>
+                        <w:rPr>
+                          <w:sz w:val="20"/>
+                          <w:szCs w:val="20"/>
+                        </w:rPr>
+                        <w:br/>
+                      </w:r>
                       <w:r>
                         <w:rPr>
                           <w:sz w:val="20"/>
@@ -4125,7 +4520,7 @@
                         </w:rPr>
                         <w:t>Matthew Garvin (2020)</w:t>
                       </w:r>
-                      <w:hyperlink r:id="rId27" w:history="1">
+                      <w:hyperlink r:id="rId24" w:history="1">
                         <w:r>
                           <w:rPr>
                             <w:rStyle w:val="Hyperlink"/>
@@ -4143,159 +4538,6 @@
                           <w:szCs w:val="20"/>
                         </w:rPr>
                         <w:t>. UX Collective</w:t>
-                      </w:r>
-                    </w:p>
-                    <w:p>
-                      <w:pPr>
-                        <w:pStyle w:val="NormalWeb"/>
-                        <w:shd w:val="clear" w:color="auto" w:fill="F9F9F9"/>
-                        <w:rPr>
-                          <w:rFonts w:ascii="Roboto" w:hAnsi="Roboto"/>
-                          <w:color w:val="111111"/>
-                          <w:sz w:val="30"/>
-                          <w:szCs w:val="30"/>
-                        </w:rPr>
-                      </w:pPr>
-                      <w:r>
-                        <w:rPr>
-                          <w:rStyle w:val="Strong"/>
-                          <w:rFonts w:ascii="Roboto" w:eastAsiaTheme="majorEastAsia" w:hAnsi="Roboto"/>
-                          <w:color w:val="111111"/>
-                          <w:sz w:val="30"/>
-                          <w:szCs w:val="30"/>
-                        </w:rPr>
-                        <w:t>Matthew Garvin</w:t>
-                      </w:r>
-                      <w:r>
-                        <w:rPr>
-                          <w:rFonts w:ascii="Roboto" w:hAnsi="Roboto"/>
-                          <w:color w:val="111111"/>
-                          <w:sz w:val="30"/>
-                          <w:szCs w:val="30"/>
-                        </w:rPr>
-                        <w:t> (2020)</w:t>
-                      </w:r>
-                      <w:hyperlink r:id="rId28" w:history="1">
-                        <w:r>
-                          <w:rPr>
-                            <w:rStyle w:val="Hyperlink"/>
-                            <w:rFonts w:ascii="Roboto" w:eastAsiaTheme="minorEastAsia" w:hAnsi="Roboto"/>
-                            <w:sz w:val="30"/>
-                            <w:szCs w:val="30"/>
-                          </w:rPr>
-                          <w:t> Ethnographic Encounters of the HCI kind in Bioastronautics</w:t>
-                        </w:r>
-                      </w:hyperlink>
-                      <w:r>
-                        <w:rPr>
-                          <w:rFonts w:ascii="Roboto" w:hAnsi="Roboto"/>
-                          <w:color w:val="111111"/>
-                          <w:sz w:val="30"/>
-                          <w:szCs w:val="30"/>
-                        </w:rPr>
-                        <w:t>. CLAWS@UM</w:t>
-                      </w:r>
-                    </w:p>
-                    <w:p>
-                      <w:pPr>
-                        <w:pStyle w:val="NormalWeb"/>
-                        <w:shd w:val="clear" w:color="auto" w:fill="F9F9F9"/>
-                        <w:rPr>
-                          <w:rFonts w:ascii="Roboto" w:hAnsi="Roboto"/>
-                          <w:color w:val="111111"/>
-                          <w:sz w:val="30"/>
-                          <w:szCs w:val="30"/>
-                        </w:rPr>
-                      </w:pPr>
-                      <w:r>
-                        <w:rPr>
-                          <w:rStyle w:val="Strong"/>
-                          <w:rFonts w:ascii="Roboto" w:eastAsiaTheme="majorEastAsia" w:hAnsi="Roboto"/>
-                          <w:color w:val="111111"/>
-                          <w:sz w:val="30"/>
-                          <w:szCs w:val="30"/>
-                        </w:rPr>
-                        <w:t>Matthew Garvin</w:t>
-                      </w:r>
-                      <w:r>
-                        <w:rPr>
-                          <w:rFonts w:ascii="Roboto" w:hAnsi="Roboto"/>
-                          <w:color w:val="111111"/>
-                          <w:sz w:val="30"/>
-                          <w:szCs w:val="30"/>
-                        </w:rPr>
-                        <w:t> (2020)</w:t>
-                      </w:r>
-                      <w:hyperlink r:id="rId29" w:history="1">
-                        <w:r>
-                          <w:rPr>
-                            <w:rStyle w:val="Hyperlink"/>
-                            <w:rFonts w:ascii="Roboto" w:eastAsiaTheme="minorEastAsia" w:hAnsi="Roboto"/>
-                            <w:sz w:val="30"/>
-                            <w:szCs w:val="30"/>
-                          </w:rPr>
-                          <w:t> The UX of Bioastronautics</w:t>
-                        </w:r>
-                      </w:hyperlink>
-                      <w:r>
-                        <w:rPr>
-                          <w:rFonts w:ascii="Roboto" w:hAnsi="Roboto"/>
-                          <w:color w:val="111111"/>
-                          <w:sz w:val="30"/>
-                          <w:szCs w:val="30"/>
-                        </w:rPr>
-                        <w:t>. CLAWS@UM</w:t>
-                      </w:r>
-                    </w:p>
-                    <w:p>
-                      <w:pPr>
-                        <w:pStyle w:val="NormalWeb"/>
-                        <w:shd w:val="clear" w:color="auto" w:fill="F9F9F9"/>
-                        <w:rPr>
-                          <w:rFonts w:ascii="Roboto" w:hAnsi="Roboto"/>
-                          <w:color w:val="111111"/>
-                          <w:sz w:val="30"/>
-                          <w:szCs w:val="30"/>
-                        </w:rPr>
-                      </w:pPr>
-                      <w:r>
-                        <w:rPr>
-                          <w:rStyle w:val="Strong"/>
-                          <w:rFonts w:ascii="Roboto" w:eastAsiaTheme="majorEastAsia" w:hAnsi="Roboto"/>
-                          <w:color w:val="111111"/>
-                          <w:sz w:val="30"/>
-                          <w:szCs w:val="30"/>
-                        </w:rPr>
-                        <w:t>Matthew Garvin</w:t>
-                      </w:r>
-                      <w:r>
-                        <w:rPr>
-                          <w:rFonts w:ascii="Roboto" w:hAnsi="Roboto"/>
-                          <w:color w:val="111111"/>
-                          <w:sz w:val="30"/>
-                          <w:szCs w:val="30"/>
-                        </w:rPr>
-                        <w:t> (2019)</w:t>
-                      </w:r>
-                      <w:hyperlink r:id="rId30" w:history="1">
-                        <w:r>
-                          <w:rPr>
-                            <w:rStyle w:val="Hyperlink"/>
-                            <w:rFonts w:ascii="Roboto" w:eastAsiaTheme="minorEastAsia" w:hAnsi="Roboto"/>
-                            <w:sz w:val="30"/>
-                            <w:szCs w:val="30"/>
-                          </w:rPr>
-                          <w:t> What about personas?</w:t>
-                        </w:r>
-                      </w:hyperlink>
-                      <w:r>
-                        <w:rPr>
-                          <w:rFonts w:ascii="Roboto" w:hAnsi="Roboto"/>
-                          <w:color w:val="111111"/>
-                          <w:sz w:val="30"/>
-                          <w:szCs w:val="30"/>
-                        </w:rPr>
-                        <w:t> Design Warp</w:t>
                       </w:r>
                     </w:p>
                     <w:p/>
@@ -4438,111 +4680,91 @@
           </mc:Fallback>
         </mc:AlternateContent>
       </w:r>
+      <w:r>
+        <w:rPr>
+          <w:sz w:val="24"/>
+        </w:rPr>
+        <w:t>bar manager</w:t>
+      </w:r>
+      <w:r>
+        <w:rPr>
+          <w:sz w:val="24"/>
+        </w:rPr>
+        <w:t xml:space="preserve">, </w:t>
+      </w:r>
+      <w:r>
+        <w:rPr>
+          <w:sz w:val="24"/>
+        </w:rPr>
+        <w:t>Cliff Bell’s</w:t>
+      </w:r>
+      <w:r>
+        <w:rPr>
+          <w:sz w:val="24"/>
+        </w:rPr>
+        <w:t>, MICHIGAN</w:t>
+      </w:r>
     </w:p>
     <w:p>
       <w:pPr>
-        <w:pStyle w:val="Heading4"/>
-        <w:rPr>
-          <w:sz w:val="24"/>
-        </w:rPr>
-      </w:pPr>
-      <w:r>
-        <w:rPr>
-          <w:sz w:val="24"/>
-        </w:rPr>
-        <w:t>bar manager</w:t>
-      </w:r>
-      <w:r>
-        <w:rPr>
-          <w:sz w:val="24"/>
-        </w:rPr>
-        <w:t xml:space="preserve">, </w:t>
-      </w:r>
-      <w:r>
-        <w:rPr>
-          <w:sz w:val="24"/>
-        </w:rPr>
-        <w:t>Cliff Bell’s</w:t>
-      </w:r>
-      <w:r>
-        <w:rPr>
-          <w:sz w:val="24"/>
-        </w:rPr>
-        <w:t>, MICHIGAN</w:t>
+        <w:pStyle w:val="Heading5"/>
+        <w:rPr>
+          <w:sz w:val="24"/>
+        </w:rPr>
+      </w:pPr>
+      <w:r>
+        <w:rPr>
+          <w:sz w:val="24"/>
+        </w:rPr>
+        <w:t>june 2014</w:t>
+      </w:r>
+      <w:r>
+        <w:rPr>
+          <w:sz w:val="24"/>
+        </w:rPr>
+        <w:t>-</w:t>
+      </w:r>
+      <w:r>
+        <w:rPr>
+          <w:sz w:val="24"/>
+        </w:rPr>
+        <w:t>july 2017</w:t>
       </w:r>
     </w:p>
     <w:p>
       <w:pPr>
-        <w:pStyle w:val="Heading5"/>
-        <w:rPr>
-          <w:sz w:val="24"/>
-        </w:rPr>
-      </w:pPr>
-      <w:r>
-        <w:rPr>
-          <w:sz w:val="24"/>
-        </w:rPr>
-        <w:t>june 2014</w:t>
-      </w:r>
-      <w:r>
-        <w:rPr>
-          <w:sz w:val="24"/>
-        </w:rPr>
-        <w:t>-</w:t>
-      </w:r>
-      <w:r>
-        <w:rPr>
-          <w:sz w:val="24"/>
-        </w:rPr>
-        <w:t>july 2017</w:t>
+        <w:pStyle w:val="Heading4"/>
+        <w:rPr>
+          <w:sz w:val="24"/>
+        </w:rPr>
+      </w:pPr>
+      <w:r>
+        <w:rPr>
+          <w:sz w:val="24"/>
+        </w:rPr>
+        <w:t>Server / bartender</w:t>
+      </w:r>
+      <w:r>
+        <w:rPr>
+          <w:sz w:val="24"/>
+        </w:rPr>
+        <w:t xml:space="preserve">, </w:t>
+      </w:r>
+      <w:r>
+        <w:rPr>
+          <w:sz w:val="24"/>
+        </w:rPr>
+        <w:t>cliff bell’s</w:t>
+      </w:r>
+      <w:r>
+        <w:rPr>
+          <w:sz w:val="24"/>
+        </w:rPr>
+        <w:t>, MICHIGAN</w:t>
       </w:r>
     </w:p>
     <w:p>
       <w:pPr>
-        <w:spacing w:after="0" w:line="240" w:lineRule="auto"/>
-        <w:contextualSpacing/>
-        <w:jc w:val="both"/>
-        <w:rPr>
-          <w:rFonts w:ascii="Calibri Light" w:eastAsia="Times New Roman" w:hAnsi="Calibri Light" w:cs="Calibri Light"/>
-          <w:sz w:val="20"/>
-          <w:szCs w:val="20"/>
-        </w:rPr>
-      </w:pPr>
-    </w:p>
-    <w:p>
-      <w:pPr>
-        <w:pStyle w:val="Heading4"/>
-        <w:rPr>
-          <w:sz w:val="24"/>
-        </w:rPr>
-      </w:pPr>
-      <w:r>
-        <w:rPr>
-          <w:sz w:val="24"/>
-        </w:rPr>
-        <w:t>Server / bartender</w:t>
-      </w:r>
-      <w:r>
-        <w:rPr>
-          <w:sz w:val="24"/>
-        </w:rPr>
-        <w:t xml:space="preserve">, </w:t>
-      </w:r>
-      <w:r>
-        <w:rPr>
-          <w:sz w:val="24"/>
-        </w:rPr>
-        <w:t>cliff bell’s</w:t>
-      </w:r>
-      <w:r>
-        <w:rPr>
-          <w:sz w:val="24"/>
-        </w:rPr>
-        <w:t>, MICHIGAN</w:t>
-      </w:r>
-    </w:p>
-    <w:p>
-      <w:pPr>
         <w:pStyle w:val="Heading5"/>
         <w:rPr>
           <w:sz w:val="24"/>
@@ -4556,7 +4778,7 @@
       </w:r>
     </w:p>
     <w:sectPr>
-      <w:headerReference w:type="default" r:id="rId31"/>
+      <w:headerReference w:type="default" r:id="rId25"/>
       <w:pgSz w:w="12240" w:h="15840"/>
       <w:pgMar w:top="1080" w:right="1080" w:bottom="1080" w:left="4867" w:header="576" w:footer="720" w:gutter="0"/>
       <w:cols w:space="720"/>
@@ -6322,7 +6544,6 @@
   <w:style w:type="character" w:default="1" w:styleId="DefaultParagraphFont">
     <w:name w:val="Default Paragraph Font"/>
     <w:uiPriority w:val="1"/>
-    <w:semiHidden/>
     <w:unhideWhenUsed/>
   </w:style>
   <w:style w:type="table" w:default="1" w:styleId="TableNormal">
@@ -6762,13 +6983,6 @@
     <w:pitch w:val="variable"/>
     <w:sig w:usb0="E4002EFF" w:usb1="C200247B" w:usb2="00000009" w:usb3="00000000" w:csb0="000001FF" w:csb1="00000000"/>
   </w:font>
-  <w:font w:name="Roboto">
-    <w:altName w:val="Roboto"/>
-    <w:charset w:val="00"/>
-    <w:family w:val="auto"/>
-    <w:pitch w:val="variable"/>
-    <w:sig w:usb0="E0000AFF" w:usb1="5000217F" w:usb2="00000021" w:usb3="00000000" w:csb0="0000019F" w:csb1="00000000"/>
-  </w:font>
 </w:fonts>
 </file>
 
@@ -6788,11 +7002,11 @@
   </w:compat>
   <w:rsids>
     <w:rsidRoot w:val="006A447D"/>
-    <w:rsid w:val="000050D1"/>
     <w:rsid w:val="00267F3C"/>
     <w:rsid w:val="006A447D"/>
     <w:rsid w:val="00751DD6"/>
     <w:rsid w:val="00783C53"/>
+    <w:rsid w:val="00B2627B"/>
     <w:rsid w:val="00CE14A6"/>
     <w:rsid w:val="00F5060C"/>
     <w:rsid w:val="00FA3B48"/>
